--- a/C18 Ex01 Ori 205665508 Amir 305707044/DP_Ex02_PatternsExplanation.docx
+++ b/C18 Ex01 Ori 205665508 Amir 305707044/DP_Ex02_PatternsExplanation.docx
@@ -2414,7 +2414,6 @@
         <w:spacing w:after="0" w:line="240" w:lineRule="auto"/>
         <w:ind w:right="720"/>
         <w:rPr>
-          <w:rFonts w:hint="cs"/>
           <w:rtl/>
         </w:rPr>
       </w:pPr>
@@ -2588,7 +2587,6 @@
         <w:spacing w:after="0" w:line="240" w:lineRule="auto"/>
         <w:ind w:right="720"/>
         <w:rPr>
-          <w:rFonts w:hint="cs"/>
           <w:rtl/>
         </w:rPr>
       </w:pPr>
@@ -2688,10 +2686,10 @@
           <w:noProof/>
         </w:rPr>
         <w:drawing>
-          <wp:inline distT="0" distB="0" distL="0" distR="0" wp14:anchorId="0CBB254E" wp14:editId="10FAB6B0">
+          <wp:inline distT="0" distB="0" distL="0" distR="0" wp14:anchorId="2C7CD8A9" wp14:editId="77B1B076">
             <wp:extent cx="5274310" cy="4559935"/>
             <wp:effectExtent l="0" t="0" r="2540" b="0"/>
-            <wp:docPr id="12" name="תמונה 12"/>
+            <wp:docPr id="13" name="תמונה 13"/>
             <wp:cNvGraphicFramePr>
               <a:graphicFrameLocks xmlns:a="http://schemas.openxmlformats.org/drawingml/2006/main" noChangeAspect="1"/>
             </wp:cNvGraphicFramePr>
@@ -6057,7 +6055,7 @@
 </file>
 
 <file path=customXml/itemProps2.xml><?xml version="1.0" encoding="utf-8"?>
-<ds:datastoreItem xmlns:ds="http://schemas.openxmlformats.org/officeDocument/2006/customXml" ds:itemID="{55A344D0-C565-42AC-9FB2-A5617B6C29A3}">
+<ds:datastoreItem xmlns:ds="http://schemas.openxmlformats.org/officeDocument/2006/customXml" ds:itemID="{DF4980CC-995D-439F-89F0-31D9236B4F8F}">
   <ds:schemaRefs>
     <ds:schemaRef ds:uri="http://schemas.openxmlformats.org/officeDocument/2006/bibliography"/>
   </ds:schemaRefs>

--- a/C18 Ex01 Ori 205665508 Amir 305707044/DP_Ex02_PatternsExplanation.docx
+++ b/C18 Ex01 Ori 205665508 Amir 305707044/DP_Ex02_PatternsExplanation.docx
@@ -2721,8 +2721,172 @@
           </wp:inline>
         </w:drawing>
       </w:r>
+    </w:p>
+    <w:p>
+      <w:pPr>
+        <w:rPr>
+          <w:rtl/>
+        </w:rPr>
+      </w:pPr>
+    </w:p>
+    <w:p>
+      <w:pPr>
+        <w:rPr>
+          <w:rtl/>
+        </w:rPr>
+      </w:pPr>
+    </w:p>
+    <w:p>
+      <w:pPr>
+        <w:rPr>
+          <w:rtl/>
+        </w:rPr>
+      </w:pPr>
+    </w:p>
+    <w:p>
+      <w:pPr>
+        <w:rPr>
+          <w:rtl/>
+        </w:rPr>
+      </w:pPr>
+    </w:p>
+    <w:p>
+      <w:pPr>
+        <w:rPr>
+          <w:rtl/>
+        </w:rPr>
+      </w:pPr>
+    </w:p>
+    <w:p>
+      <w:pPr>
+        <w:rPr>
+          <w:rtl/>
+        </w:rPr>
+      </w:pPr>
       <w:bookmarkStart w:id="0" w:name="_GoBack"/>
       <w:bookmarkEnd w:id="0"/>
+    </w:p>
+    <w:p>
+      <w:pPr>
+        <w:pStyle w:val="3"/>
+        <w:rPr>
+          <w:rtl/>
+        </w:rPr>
+      </w:pPr>
+      <w:r>
+        <w:lastRenderedPageBreak/>
+        <w:t>Two-Way Data Binding</w:t>
+      </w:r>
+      <w:r>
+        <w:rPr>
+          <w:rFonts w:hint="cs"/>
+          <w:rtl/>
+        </w:rPr>
+        <w:t xml:space="preserve">: </w:t>
+      </w:r>
+    </w:p>
+    <w:p>
+      <w:pPr>
+        <w:pStyle w:val="af"/>
+        <w:numPr>
+          <w:ilvl w:val="0"/>
+          <w:numId w:val="1"/>
+        </w:numPr>
+      </w:pPr>
+      <w:r>
+        <w:rPr>
+          <w:rFonts w:hint="cs"/>
+          <w:rtl/>
+        </w:rPr>
+        <w:t>ממומש בתרגיל ב2 מקומות בקוד:</w:t>
+      </w:r>
+    </w:p>
+    <w:p>
+      <w:pPr>
+        <w:pStyle w:val="af"/>
+        <w:numPr>
+          <w:ilvl w:val="1"/>
+          <w:numId w:val="1"/>
+        </w:numPr>
+      </w:pPr>
+      <w:proofErr w:type="spellStart"/>
+      <w:r>
+        <w:t>FormFaceBookApp.buttonFetchGroups_Click</w:t>
+      </w:r>
+      <w:proofErr w:type="spellEnd"/>
+      <w:r>
+        <w:rPr>
+          <w:rFonts w:hint="cs"/>
+          <w:rtl/>
+        </w:rPr>
+        <w:t xml:space="preserve"> </w:t>
+      </w:r>
+      <w:r>
+        <w:rPr>
+          <w:rtl/>
+        </w:rPr>
+        <w:t>–</w:t>
+      </w:r>
+      <w:r>
+        <w:rPr>
+          <w:rFonts w:hint="cs"/>
+          <w:rtl/>
+        </w:rPr>
+        <w:t xml:space="preserve"> כאשר מבקשים לקבל מידע אודות הקבוצות אליהן משתייך המשתמש.</w:t>
+      </w:r>
+    </w:p>
+    <w:p>
+      <w:pPr>
+        <w:pStyle w:val="af"/>
+        <w:numPr>
+          <w:ilvl w:val="1"/>
+          <w:numId w:val="1"/>
+        </w:numPr>
+        <w:rPr>
+          <w:rtl/>
+        </w:rPr>
+      </w:pPr>
+      <w:proofErr w:type="spellStart"/>
+      <w:r>
+        <w:rPr>
+          <w:rFonts w:hint="cs"/>
+        </w:rPr>
+        <w:t>F</w:t>
+      </w:r>
+      <w:r>
+        <w:t>ormFacebookApp.activateShickOShook</w:t>
+      </w:r>
+      <w:proofErr w:type="spellEnd"/>
+      <w:r>
+        <w:rPr>
+          <w:rFonts w:hint="cs"/>
+          <w:rtl/>
+        </w:rPr>
+        <w:t xml:space="preserve"> </w:t>
+      </w:r>
+      <w:r>
+        <w:rPr>
+          <w:rtl/>
+        </w:rPr>
+        <w:t>–</w:t>
+      </w:r>
+      <w:r>
+        <w:rPr>
+          <w:rFonts w:hint="cs"/>
+          <w:rtl/>
+        </w:rPr>
+        <w:t xml:space="preserve"> כאשר מביאים חבר רנדומלי, מעבר להבאת תמונותיו (מומש בתרגיל קודם), גם משתמשים ב- </w:t>
+      </w:r>
+      <w:r>
+        <w:t>Data Binding</w:t>
+      </w:r>
+      <w:r>
+        <w:rPr>
+          <w:rFonts w:hint="cs"/>
+          <w:rtl/>
+        </w:rPr>
+        <w:t xml:space="preserve"> ע"מ להביא נתונים אודותיו.</w:t>
+      </w:r>
     </w:p>
     <w:sectPr>
       <w:headerReference w:type="default" r:id="rId15"/>
@@ -6055,7 +6219,7 @@
 </file>
 
 <file path=customXml/itemProps2.xml><?xml version="1.0" encoding="utf-8"?>
-<ds:datastoreItem xmlns:ds="http://schemas.openxmlformats.org/officeDocument/2006/customXml" ds:itemID="{DF4980CC-995D-439F-89F0-31D9236B4F8F}">
+<ds:datastoreItem xmlns:ds="http://schemas.openxmlformats.org/officeDocument/2006/customXml" ds:itemID="{6817041C-2038-4955-808D-EF234730FA9B}">
   <ds:schemaRefs>
     <ds:schemaRef ds:uri="http://schemas.openxmlformats.org/officeDocument/2006/bibliography"/>
   </ds:schemaRefs>

--- a/C18 Ex01 Ori 205665508 Amir 305707044/DP_Ex02_PatternsExplanation.docx
+++ b/C18 Ex01 Ori 205665508 Amir 305707044/DP_Ex02_PatternsExplanation.docx
@@ -193,7 +193,7 @@
           <w:rFonts w:cs="Arial" w:hint="cs"/>
           <w:rtl/>
         </w:rPr>
-        <w:t>התמונה</w:t>
+        <w:t>תמונה</w:t>
       </w:r>
       <w:r>
         <w:rPr>
@@ -211,10 +211,10 @@
       </w:r>
       <w:r>
         <w:rPr>
-          <w:rFonts w:cs="Arial"/>
-          <w:rtl/>
-        </w:rPr>
-        <w:t xml:space="preserve">, </w:t>
+          <w:rFonts w:cs="Arial" w:hint="cs"/>
+          <w:rtl/>
+        </w:rPr>
+        <w:t xml:space="preserve"> ופרטים אודותיו. </w:t>
       </w:r>
       <w:r>
         <w:rPr>
@@ -1106,7 +1106,13 @@
         <w:t xml:space="preserve">את המימוש ניתן למצוא ב: </w:t>
       </w:r>
       <w:r>
-        <w:t>Ex01.FacebookAppLogic.FBActionFactory</w:t>
+        <w:t>Ex0</w:t>
+      </w:r>
+      <w:r>
+        <w:t>2</w:t>
+      </w:r>
+      <w:r>
+        <w:t>.FacebookAppLogic.FBActionFactory</w:t>
       </w:r>
       <w:r>
         <w:rPr>
@@ -1590,14 +1596,20 @@
         <w:t xml:space="preserve">בפיצ'ר </w:t>
       </w:r>
       <w:r>
-        <w:t>Automate Facebook Tasks</w:t>
-      </w:r>
-      <w:r>
-        <w:rPr>
-          <w:rFonts w:hint="cs"/>
-          <w:rtl/>
-        </w:rPr>
-        <w:t xml:space="preserve"> המשתמש בוחר מבין 3 </w:t>
+        <w:rPr>
+          <w:rFonts w:hint="cs"/>
+        </w:rPr>
+        <w:t>A</w:t>
+      </w:r>
+      <w:r>
+        <w:t>utomate Facebook Tasks</w:t>
+      </w:r>
+      <w:r>
+        <w:rPr>
+          <w:rFonts w:hint="cs"/>
+          <w:rtl/>
+        </w:rPr>
+        <w:t xml:space="preserve"> המשתמש יכול לבחור מבין 3 </w:t>
       </w:r>
       <w:proofErr w:type="spellStart"/>
       <w:r>
@@ -1613,79 +1625,50 @@
           <w:rFonts w:hint="cs"/>
           <w:rtl/>
         </w:rPr>
-        <w:t xml:space="preserve"> פעולה שיתבצעו (העלאת פוסט לינק או תמונה) עבור כל אובייקט פעולה קיים טופס(רכיב </w:t>
-      </w:r>
-      <w:proofErr w:type="spellStart"/>
-      <w:r>
-        <w:rPr>
-          <w:rFonts w:hint="cs"/>
-          <w:rtl/>
-        </w:rPr>
-        <w:t>הלגסי</w:t>
-      </w:r>
-      <w:proofErr w:type="spellEnd"/>
-      <w:r>
-        <w:rPr>
-          <w:rFonts w:hint="cs"/>
-          <w:rtl/>
-        </w:rPr>
-        <w:t xml:space="preserve"> שאנו מבצעים עליו את </w:t>
-      </w:r>
-      <w:proofErr w:type="spellStart"/>
-      <w:r>
-        <w:rPr>
-          <w:rFonts w:hint="cs"/>
-          <w:rtl/>
-        </w:rPr>
-        <w:t>הפטרן</w:t>
-      </w:r>
-      <w:proofErr w:type="spellEnd"/>
-      <w:r>
-        <w:rPr>
-          <w:rFonts w:hint="cs"/>
-          <w:rtl/>
-        </w:rPr>
-        <w:t xml:space="preserve">) אשר </w:t>
-      </w:r>
-      <w:r>
-        <w:rPr>
-          <w:rFonts w:hint="cs"/>
-          <w:rtl/>
-        </w:rPr>
-        <w:t>לאחר טעינתו ופתיחתו</w:t>
-      </w:r>
-      <w:r>
-        <w:rPr>
-          <w:rFonts w:hint="cs"/>
-          <w:rtl/>
-        </w:rPr>
-        <w:t xml:space="preserve"> אנו ממלאים את פרטי הפעולה (זמן לביצוע ומשתני הפעולה) אך קיים סיכוי שהמשתמש אפילו לא יפתח את החלון אז מדוע ליצור את שלושת החלונות בעת עליית </w:t>
-      </w:r>
-      <w:proofErr w:type="spellStart"/>
-      <w:r>
-        <w:rPr>
-          <w:rFonts w:hint="cs"/>
-          <w:rtl/>
-        </w:rPr>
-        <w:t>הטאב</w:t>
-      </w:r>
-      <w:proofErr w:type="spellEnd"/>
-      <w:r>
-        <w:rPr>
-          <w:rFonts w:hint="cs"/>
-          <w:rtl/>
-        </w:rPr>
-        <w:t xml:space="preserve"> אלא ניצור אותו בעת </w:t>
-      </w:r>
-      <w:r>
-        <w:t>.First Demand</w:t>
-      </w:r>
-      <w:r>
-        <w:rPr>
-          <w:rFonts w:hint="cs"/>
-          <w:rtl/>
-        </w:rPr>
-        <w:t xml:space="preserve"> </w:t>
+        <w:t xml:space="preserve"> פעולה (מפורטים מעלה). עבור כל אחד מאובייקטים אלו, קיים טופס (ה-</w:t>
+      </w:r>
+      <w:r>
+        <w:t>Legacy Component</w:t>
+      </w:r>
+      <w:r>
+        <w:rPr>
+          <w:rFonts w:hint="cs"/>
+          <w:rtl/>
+        </w:rPr>
+        <w:t xml:space="preserve"> במקרה שלנו), אשר בו המשתמש ממלא את הנתונים הנדרשים ולאחר סגירת הטופס, הנתונים נאספים ע"מ לייצר את אובייקט הפעולה המבוקש.</w:t>
+      </w:r>
+      <w:r>
+        <w:rPr>
+          <w:rtl/>
+        </w:rPr>
+        <w:br/>
+      </w:r>
+      <w:r>
+        <w:rPr>
+          <w:rFonts w:hint="cs"/>
+          <w:rtl/>
+        </w:rPr>
+        <w:t>יתכן והמשתמש כלל לא יבחר להשתמש בפיצ'ר ולכן אין טעם לייצר את הטפסים הנ"ל מראש. בחרנו להשתמש ב-</w:t>
+      </w:r>
+      <w:r>
+        <w:t>Pattern Proxy</w:t>
+      </w:r>
+      <w:r>
+        <w:rPr>
+          <w:rFonts w:hint="cs"/>
+          <w:rtl/>
+        </w:rPr>
+        <w:t xml:space="preserve"> בכדי לקבל את היכולת לייצר את הטפסים באופן </w:t>
+      </w:r>
+      <w:r>
+        <w:t>Lazy , On First Demand</w:t>
+      </w:r>
+      <w:r>
+        <w:rPr>
+          <w:rFonts w:hint="cs"/>
+          <w:rtl/>
+        </w:rPr>
+        <w:t>.</w:t>
       </w:r>
     </w:p>
     <w:p>
@@ -1872,7 +1855,21 @@
           <w:rFonts w:hint="cs"/>
           <w:rtl/>
         </w:rPr>
-        <w:t xml:space="preserve">" בנוסף האובייקט </w:t>
+        <w:t>"</w:t>
+      </w:r>
+      <w:r>
+        <w:rPr>
+          <w:rFonts w:hint="cs"/>
+          <w:rtl/>
+        </w:rPr>
+        <w:t>.</w:t>
+      </w:r>
+      <w:r>
+        <w:rPr>
+          <w:rFonts w:hint="cs"/>
+          <w:rtl/>
+        </w:rPr>
+        <w:t xml:space="preserve"> בנוסף האובייקט </w:t>
       </w:r>
       <w:proofErr w:type="spellStart"/>
       <w:r>
@@ -2075,6 +2072,97 @@
         <w:spacing w:after="0" w:line="240" w:lineRule="auto"/>
         <w:ind w:right="720"/>
         <w:rPr>
+          <w:rtl/>
+        </w:rPr>
+      </w:pPr>
+    </w:p>
+    <w:p>
+      <w:pPr>
+        <w:spacing w:after="0" w:line="240" w:lineRule="auto"/>
+        <w:ind w:right="720"/>
+        <w:rPr>
+          <w:rtl/>
+        </w:rPr>
+      </w:pPr>
+    </w:p>
+    <w:p>
+      <w:pPr>
+        <w:spacing w:after="0" w:line="240" w:lineRule="auto"/>
+        <w:ind w:right="720"/>
+        <w:rPr>
+          <w:rtl/>
+        </w:rPr>
+      </w:pPr>
+    </w:p>
+    <w:p>
+      <w:pPr>
+        <w:spacing w:after="0" w:line="240" w:lineRule="auto"/>
+        <w:ind w:right="720"/>
+        <w:rPr>
+          <w:rtl/>
+        </w:rPr>
+      </w:pPr>
+    </w:p>
+    <w:p>
+      <w:pPr>
+        <w:spacing w:after="0" w:line="240" w:lineRule="auto"/>
+        <w:ind w:right="720"/>
+        <w:rPr>
+          <w:rtl/>
+        </w:rPr>
+      </w:pPr>
+    </w:p>
+    <w:p>
+      <w:pPr>
+        <w:spacing w:after="0" w:line="240" w:lineRule="auto"/>
+        <w:ind w:right="720"/>
+        <w:rPr>
+          <w:rtl/>
+        </w:rPr>
+      </w:pPr>
+    </w:p>
+    <w:p>
+      <w:pPr>
+        <w:spacing w:after="0" w:line="240" w:lineRule="auto"/>
+        <w:ind w:right="720"/>
+        <w:rPr>
+          <w:rtl/>
+        </w:rPr>
+      </w:pPr>
+    </w:p>
+    <w:p>
+      <w:pPr>
+        <w:spacing w:after="0" w:line="240" w:lineRule="auto"/>
+        <w:ind w:right="720"/>
+        <w:rPr>
+          <w:rtl/>
+        </w:rPr>
+      </w:pPr>
+    </w:p>
+    <w:p>
+      <w:pPr>
+        <w:spacing w:after="0" w:line="240" w:lineRule="auto"/>
+        <w:ind w:right="720"/>
+        <w:rPr>
+          <w:rtl/>
+        </w:rPr>
+      </w:pPr>
+    </w:p>
+    <w:p>
+      <w:pPr>
+        <w:spacing w:after="0" w:line="240" w:lineRule="auto"/>
+        <w:ind w:right="720"/>
+        <w:rPr>
+          <w:rtl/>
+        </w:rPr>
+      </w:pPr>
+    </w:p>
+    <w:p>
+      <w:pPr>
+        <w:spacing w:after="0" w:line="240" w:lineRule="auto"/>
+        <w:ind w:right="720"/>
+        <w:rPr>
+          <w:rFonts w:hint="cs"/>
           <w:rtl/>
         </w:rPr>
       </w:pPr>
@@ -2086,24 +2174,18 @@
           <w:numId w:val="1"/>
         </w:numPr>
         <w:spacing w:after="0" w:line="240" w:lineRule="auto"/>
-      </w:pPr>
-      <w:r>
+        <w:rPr>
+          <w:rtl/>
+        </w:rPr>
+      </w:pPr>
+      <w:r>
+        <w:lastRenderedPageBreak/>
         <w:t>Sequence Diagram</w:t>
       </w:r>
-    </w:p>
-    <w:p>
-      <w:pPr>
-        <w:spacing w:after="0" w:line="240" w:lineRule="auto"/>
-        <w:ind w:right="720"/>
-        <w:rPr>
-          <w:rtl/>
-        </w:rPr>
-      </w:pPr>
       <w:r>
         <w:rPr>
           <w:noProof/>
         </w:rPr>
-        <w:lastRenderedPageBreak/>
         <mc:AlternateContent>
           <mc:Choice Requires="wps">
             <w:drawing>
@@ -2332,6 +2414,7 @@
         <w:spacing w:after="0" w:line="240" w:lineRule="auto"/>
         <w:ind w:right="720"/>
         <w:rPr>
+          <w:rFonts w:hint="cs"/>
           <w:rtl/>
         </w:rPr>
       </w:pPr>
@@ -2396,7 +2479,14 @@
           <w:rFonts w:hint="cs"/>
           <w:rtl/>
         </w:rPr>
-        <w:t xml:space="preserve"> ודרכה ה-</w:t>
+        <w:t xml:space="preserve"> שקוף, </w:t>
+      </w:r>
+      <w:r>
+        <w:rPr>
+          <w:rFonts w:hint="cs"/>
+          <w:rtl/>
+        </w:rPr>
+        <w:t>ודרכה ה-</w:t>
       </w:r>
       <w:r>
         <w:t>Client</w:t>
@@ -2407,6 +2497,13 @@
           <w:rtl/>
         </w:rPr>
         <w:t xml:space="preserve"> יכול לגשת לכל השירותים באופן פשוט ומבלי לגשת לתתי הרכיבים באופן ישיר ומסובך.</w:t>
+      </w:r>
+      <w:r>
+        <w:rPr>
+          <w:rFonts w:hint="cs"/>
+          <w:rtl/>
+        </w:rPr>
+        <w:t xml:space="preserve"> </w:t>
       </w:r>
     </w:p>
     <w:p>
@@ -2763,8 +2860,6 @@
           <w:rtl/>
         </w:rPr>
       </w:pPr>
-      <w:bookmarkStart w:id="0" w:name="_GoBack"/>
-      <w:bookmarkEnd w:id="0"/>
     </w:p>
     <w:p>
       <w:pPr>
@@ -2842,9 +2937,6 @@
           <w:ilvl w:val="1"/>
           <w:numId w:val="1"/>
         </w:numPr>
-        <w:rPr>
-          <w:rtl/>
-        </w:rPr>
       </w:pPr>
       <w:proofErr w:type="spellStart"/>
       <w:r>
@@ -2885,8 +2977,415 @@
           <w:rFonts w:hint="cs"/>
           <w:rtl/>
         </w:rPr>
-        <w:t xml:space="preserve"> ע"מ להביא נתונים אודותיו.</w:t>
-      </w:r>
+        <w:t xml:space="preserve"> ע"מ להביא נתונים </w:t>
+      </w:r>
+      <w:r>
+        <w:rPr>
+          <w:rFonts w:hint="cs"/>
+          <w:rtl/>
+        </w:rPr>
+        <w:t>עליו</w:t>
+      </w:r>
+      <w:r>
+        <w:rPr>
+          <w:rFonts w:hint="cs"/>
+          <w:rtl/>
+        </w:rPr>
+        <w:t>.</w:t>
+      </w:r>
+    </w:p>
+    <w:p>
+      <w:pPr>
+        <w:ind w:right="720"/>
+        <w:rPr>
+          <w:rtl/>
+        </w:rPr>
+      </w:pPr>
+    </w:p>
+    <w:p>
+      <w:pPr>
+        <w:pStyle w:val="3"/>
+        <w:rPr>
+          <w:rtl/>
+        </w:rPr>
+      </w:pPr>
+      <w:r>
+        <w:rPr>
+          <w:rFonts w:hint="cs"/>
+          <w:rtl/>
+        </w:rPr>
+        <w:t>עבודה אסינכרונית</w:t>
+      </w:r>
+      <w:r>
+        <w:rPr>
+          <w:rFonts w:hint="cs"/>
+          <w:rtl/>
+        </w:rPr>
+        <w:t xml:space="preserve">: </w:t>
+      </w:r>
+    </w:p>
+    <w:p>
+      <w:pPr>
+        <w:pStyle w:val="af"/>
+        <w:numPr>
+          <w:ilvl w:val="0"/>
+          <w:numId w:val="1"/>
+        </w:numPr>
+      </w:pPr>
+      <w:r>
+        <w:rPr>
+          <w:rFonts w:hint="cs"/>
+          <w:rtl/>
+        </w:rPr>
+        <w:t xml:space="preserve">ממומשת </w:t>
+      </w:r>
+      <w:r>
+        <w:rPr>
+          <w:rFonts w:hint="cs"/>
+          <w:rtl/>
+        </w:rPr>
+        <w:t>במקומות הבאים</w:t>
+      </w:r>
+      <w:r>
+        <w:rPr>
+          <w:rFonts w:hint="cs"/>
+          <w:rtl/>
+        </w:rPr>
+        <w:t>:</w:t>
+      </w:r>
+    </w:p>
+    <w:p>
+      <w:pPr>
+        <w:pStyle w:val="af"/>
+        <w:numPr>
+          <w:ilvl w:val="1"/>
+          <w:numId w:val="1"/>
+        </w:numPr>
+      </w:pPr>
+      <w:proofErr w:type="spellStart"/>
+      <w:r>
+        <w:t>FormFacebookApp.addTimedCommandToCommit</w:t>
+      </w:r>
+      <w:proofErr w:type="spellEnd"/>
+      <w:r>
+        <w:rPr>
+          <w:rFonts w:hint="cs"/>
+          <w:rtl/>
+        </w:rPr>
+        <w:t xml:space="preserve"> </w:t>
+      </w:r>
+      <w:r>
+        <w:rPr>
+          <w:rtl/>
+        </w:rPr>
+        <w:t>–</w:t>
+      </w:r>
+      <w:r>
+        <w:rPr>
+          <w:rFonts w:hint="cs"/>
+          <w:rtl/>
+        </w:rPr>
+        <w:t xml:space="preserve"> שימוש ב-</w:t>
+      </w:r>
+      <w:r>
+        <w:t>Lambda Expression</w:t>
+      </w:r>
+      <w:r>
+        <w:rPr>
+          <w:rFonts w:hint="cs"/>
+          <w:rtl/>
+        </w:rPr>
+        <w:t xml:space="preserve"> על מנת שבמידה והפעולה המתבקשת לא מצליח</w:t>
+      </w:r>
+      <w:bookmarkStart w:id="0" w:name="_GoBack"/>
+      <w:bookmarkEnd w:id="0"/>
+      <w:r>
+        <w:rPr>
+          <w:rFonts w:hint="cs"/>
+          <w:rtl/>
+        </w:rPr>
+        <w:t>ה, שכבת המידע תדע להפעיל מתודה רלוונטית ע"פ ה-</w:t>
+      </w:r>
+      <w:r>
+        <w:rPr>
+          <w:rFonts w:hint="cs"/>
+        </w:rPr>
+        <w:t>L</w:t>
+      </w:r>
+      <w:r>
+        <w:t>ambda Expression</w:t>
+      </w:r>
+      <w:r>
+        <w:rPr>
+          <w:rFonts w:hint="cs"/>
+          <w:rtl/>
+        </w:rPr>
+        <w:t xml:space="preserve"> שממשק המשתמש מספק. בנוסף, נעשה שימוש בפרמטר הנמצא ב-</w:t>
+      </w:r>
+      <w:r>
+        <w:t>Scope</w:t>
+      </w:r>
+      <w:r>
+        <w:rPr>
+          <w:rFonts w:hint="cs"/>
+          <w:rtl/>
+        </w:rPr>
+        <w:t xml:space="preserve"> העוטף את ה-</w:t>
+      </w:r>
+      <w:r>
+        <w:t>Lambda Expression</w:t>
+      </w:r>
+      <w:r>
+        <w:rPr>
+          <w:rFonts w:hint="cs"/>
+          <w:rtl/>
+        </w:rPr>
+        <w:t>.</w:t>
+      </w:r>
+      <w:r>
+        <w:rPr>
+          <w:rtl/>
+        </w:rPr>
+        <w:t xml:space="preserve"> </w:t>
+      </w:r>
+    </w:p>
+    <w:p>
+      <w:pPr>
+        <w:pStyle w:val="af"/>
+        <w:numPr>
+          <w:ilvl w:val="1"/>
+          <w:numId w:val="1"/>
+        </w:numPr>
+      </w:pPr>
+      <w:proofErr w:type="spellStart"/>
+      <w:r>
+        <w:t>FormFacebookApp.Timer_Elapsed</w:t>
+      </w:r>
+      <w:proofErr w:type="spellEnd"/>
+      <w:r>
+        <w:rPr>
+          <w:rFonts w:hint="cs"/>
+          <w:rtl/>
+        </w:rPr>
+        <w:t xml:space="preserve"> </w:t>
+      </w:r>
+      <w:r>
+        <w:rPr>
+          <w:rtl/>
+        </w:rPr>
+        <w:t>–</w:t>
+      </w:r>
+      <w:r>
+        <w:rPr>
+          <w:rFonts w:hint="cs"/>
+          <w:rtl/>
+        </w:rPr>
+        <w:t xml:space="preserve"> הפעלת מתודה אשר מרעננת את הטקסט המוצג ב</w:t>
+      </w:r>
+      <w:proofErr w:type="spellStart"/>
+      <w:r>
+        <w:t>ListBox</w:t>
+      </w:r>
+      <w:proofErr w:type="spellEnd"/>
+      <w:r>
+        <w:rPr>
+          <w:rFonts w:hint="cs"/>
+          <w:rtl/>
+        </w:rPr>
+        <w:t xml:space="preserve"> שמחזיק את הפעולות שממתינות לביצוע. המתודה תופעל ב-</w:t>
+      </w:r>
+      <w:r>
+        <w:t>Thread</w:t>
+      </w:r>
+      <w:r>
+        <w:rPr>
+          <w:rFonts w:hint="cs"/>
+          <w:rtl/>
+        </w:rPr>
+        <w:t xml:space="preserve"> שבו נמצא ה-</w:t>
+      </w:r>
+      <w:proofErr w:type="spellStart"/>
+      <w:r>
+        <w:t>ListBox</w:t>
+      </w:r>
+      <w:proofErr w:type="spellEnd"/>
+      <w:r>
+        <w:rPr>
+          <w:rFonts w:hint="cs"/>
+          <w:rtl/>
+        </w:rPr>
+        <w:t xml:space="preserve"> הנ"ל.</w:t>
+      </w:r>
+    </w:p>
+    <w:p>
+      <w:pPr>
+        <w:pStyle w:val="af"/>
+        <w:numPr>
+          <w:ilvl w:val="1"/>
+          <w:numId w:val="1"/>
+        </w:numPr>
+      </w:pPr>
+      <w:proofErr w:type="spellStart"/>
+      <w:r>
+        <w:t>FbAction</w:t>
+      </w:r>
+      <w:proofErr w:type="spellEnd"/>
+      <w:r>
+        <w:t xml:space="preserve">, </w:t>
+      </w:r>
+      <w:proofErr w:type="spellStart"/>
+      <w:r>
+        <w:t>FbActionPost</w:t>
+      </w:r>
+      <w:proofErr w:type="spellEnd"/>
+      <w:r>
+        <w:t xml:space="preserve">, </w:t>
+      </w:r>
+      <w:proofErr w:type="spellStart"/>
+      <w:r>
+        <w:t>FbActionLink</w:t>
+      </w:r>
+      <w:proofErr w:type="spellEnd"/>
+      <w:r>
+        <w:t xml:space="preserve">, </w:t>
+      </w:r>
+      <w:proofErr w:type="spellStart"/>
+      <w:r>
+        <w:t>FbActionPhoto</w:t>
+      </w:r>
+      <w:proofErr w:type="spellEnd"/>
+      <w:r>
+        <w:t xml:space="preserve">, </w:t>
+      </w:r>
+      <w:proofErr w:type="spellStart"/>
+      <w:r>
+        <w:t>TimedComponent</w:t>
+      </w:r>
+      <w:proofErr w:type="spellEnd"/>
+      <w:r>
+        <w:rPr>
+          <w:rFonts w:hint="cs"/>
+          <w:rtl/>
+        </w:rPr>
+        <w:t xml:space="preserve"> </w:t>
+      </w:r>
+      <w:r>
+        <w:rPr>
+          <w:rtl/>
+        </w:rPr>
+        <w:t>–</w:t>
+      </w:r>
+      <w:r>
+        <w:rPr>
+          <w:rFonts w:hint="cs"/>
+          <w:rtl/>
+        </w:rPr>
+        <w:t xml:space="preserve"> למשתמש ניתנת האפשרות לתזמן ביצוע פעולות </w:t>
+      </w:r>
+      <w:proofErr w:type="spellStart"/>
+      <w:r>
+        <w:rPr>
+          <w:rFonts w:hint="cs"/>
+          <w:rtl/>
+        </w:rPr>
+        <w:t>פייסבוקיות</w:t>
+      </w:r>
+      <w:proofErr w:type="spellEnd"/>
+      <w:r>
+        <w:rPr>
+          <w:rFonts w:hint="cs"/>
+          <w:rtl/>
+        </w:rPr>
+        <w:t xml:space="preserve"> כמפורט מעלה. האובייקטים </w:t>
+      </w:r>
+      <w:proofErr w:type="spellStart"/>
+      <w:r>
+        <w:t>FbActionPost</w:t>
+      </w:r>
+      <w:proofErr w:type="spellEnd"/>
+      <w:r>
+        <w:t xml:space="preserve">, </w:t>
+      </w:r>
+      <w:proofErr w:type="spellStart"/>
+      <w:r>
+        <w:t>FbActionPhoto</w:t>
+      </w:r>
+      <w:proofErr w:type="spellEnd"/>
+      <w:r>
+        <w:t xml:space="preserve">, </w:t>
+      </w:r>
+      <w:proofErr w:type="spellStart"/>
+      <w:r>
+        <w:t>FbActionLink</w:t>
+      </w:r>
+      <w:proofErr w:type="spellEnd"/>
+      <w:r>
+        <w:rPr>
+          <w:rFonts w:hint="cs"/>
+          <w:rtl/>
+        </w:rPr>
+        <w:t xml:space="preserve"> מממשים את המתודה </w:t>
+      </w:r>
+      <w:proofErr w:type="spellStart"/>
+      <w:r>
+        <w:t>LoadAction</w:t>
+      </w:r>
+      <w:proofErr w:type="spellEnd"/>
+      <w:r>
+        <w:t>()</w:t>
+      </w:r>
+      <w:r>
+        <w:rPr>
+          <w:rFonts w:hint="cs"/>
+          <w:rtl/>
+        </w:rPr>
+        <w:t xml:space="preserve"> שבה הם טוענים את המתודה אשר אמורה להתבצע בסוף הזמן המוגדר בעת זמן הריצה (נוספת אל ה-</w:t>
+      </w:r>
+      <w:proofErr w:type="spellStart"/>
+      <w:r>
+        <w:t>EventHandler</w:t>
+      </w:r>
+      <w:proofErr w:type="spellEnd"/>
+      <w:r>
+        <w:rPr>
+          <w:rFonts w:hint="cs"/>
+          <w:rtl/>
+        </w:rPr>
+        <w:t xml:space="preserve">). המתודה אשר נבחרה ע"י המשתמש מתבצעת באופן א-סינכרוני כאשר מגיע הזמן המבוקש לביצוע </w:t>
+      </w:r>
+      <w:r>
+        <w:rPr>
+          <w:rtl/>
+        </w:rPr>
+        <w:t>–</w:t>
+      </w:r>
+      <w:r>
+        <w:rPr>
+          <w:rFonts w:hint="cs"/>
+          <w:rtl/>
+        </w:rPr>
+        <w:t xml:space="preserve"> החיבור הנ"ל (בין הזמן המבוקש לביצוע לבין המתודה המבוקשת) מתבצע במחלקה </w:t>
+      </w:r>
+      <w:proofErr w:type="spellStart"/>
+      <w:r>
+        <w:t>TimedComponent</w:t>
+      </w:r>
+      <w:proofErr w:type="spellEnd"/>
+      <w:r>
+        <w:rPr>
+          <w:rFonts w:hint="cs"/>
+          <w:rtl/>
+        </w:rPr>
+        <w:t>.</w:t>
+      </w:r>
+    </w:p>
+    <w:p>
+      <w:pPr>
+        <w:ind w:left="1080"/>
+        <w:rPr>
+          <w:rtl/>
+        </w:rPr>
+      </w:pPr>
     </w:p>
     <w:sectPr>
       <w:headerReference w:type="default" r:id="rId15"/>
@@ -6219,7 +6718,7 @@
 </file>
 
 <file path=customXml/itemProps2.xml><?xml version="1.0" encoding="utf-8"?>
-<ds:datastoreItem xmlns:ds="http://schemas.openxmlformats.org/officeDocument/2006/customXml" ds:itemID="{6817041C-2038-4955-808D-EF234730FA9B}">
+<ds:datastoreItem xmlns:ds="http://schemas.openxmlformats.org/officeDocument/2006/customXml" ds:itemID="{CB38E71F-53AC-4133-9DBF-3A44C00FC19E}">
   <ds:schemaRefs>
     <ds:schemaRef ds:uri="http://schemas.openxmlformats.org/officeDocument/2006/bibliography"/>
   </ds:schemaRefs>
